--- a/Test.docx
+++ b/Test.docx
@@ -7,6 +7,9 @@
         <w:contextualSpacing/>
         <w:jc w:val="both"/>
       </w:pPr>
+      <w:r>
+        <w:t>gddgdfg</w:t>
+      </w:r>
       <w:r>
         <w:t xml:space="preserve"> </w:t>
       </w:r>
